--- a/Courses/Computer Arcitecture & Logic Design/Computer Architecture & Logic Design Lab (CEL-220)/Lecture Notes/Lab No 00/Part by part/CALD Lab 00 Task List.docx
+++ b/Courses/Computer Arcitecture & Logic Design/Computer Architecture & Logic Design Lab (CEL-220)/Lecture Notes/Lab No 00/Part by part/CALD Lab 00 Task List.docx
@@ -327,6 +327,14 @@
         <w:tblStyle w:val="LightGrid-Accent1"/>
         <w:tblW w:w="5589" w:type="pct"/>
         <w:tblInd w:w="-550" w:type="dxa"/>
+        <w:tblBorders>
+          <w:top w:val="single" w:sz="8" w:space="0" w:color="000000" w:themeColor="text1"/>
+          <w:left w:val="single" w:sz="8" w:space="0" w:color="000000" w:themeColor="text1"/>
+          <w:bottom w:val="single" w:sz="8" w:space="0" w:color="000000" w:themeColor="text1"/>
+          <w:right w:val="single" w:sz="8" w:space="0" w:color="000000" w:themeColor="text1"/>
+          <w:insideH w:val="single" w:sz="8" w:space="0" w:color="000000" w:themeColor="text1"/>
+          <w:insideV w:val="single" w:sz="8" w:space="0" w:color="000000" w:themeColor="text1"/>
+        </w:tblBorders>
         <w:tblLook w:val="0660" w:firstRow="1" w:lastRow="1" w:firstColumn="0" w:lastColumn="0" w:noHBand="1" w:noVBand="1"/>
       </w:tblPr>
       <w:tblGrid>
@@ -342,9 +350,10 @@
           <w:tcPr>
             <w:tcW w:w="659" w:type="pct"/>
             <w:tcBorders>
-              <w:top w:val="single" w:sz="8" w:space="0" w:color="000000" w:themeColor="text1"/>
-              <w:left w:val="single" w:sz="8" w:space="0" w:color="000000" w:themeColor="text1"/>
-              <w:right w:val="single" w:sz="8" w:space="0" w:color="000000" w:themeColor="text1"/>
+              <w:top w:val="none" w:sz="0" w:space="0" w:color="auto"/>
+              <w:left w:val="none" w:sz="0" w:space="0" w:color="auto"/>
+              <w:bottom w:val="none" w:sz="0" w:space="0" w:color="auto"/>
+              <w:right w:val="none" w:sz="0" w:space="0" w:color="auto"/>
             </w:tcBorders>
             <w:shd w:val="clear" w:color="auto" w:fill="FFFFFF" w:themeFill="background1"/>
             <w:noWrap/>
@@ -374,9 +383,10 @@
           <w:tcPr>
             <w:tcW w:w="4341" w:type="pct"/>
             <w:tcBorders>
-              <w:top w:val="single" w:sz="8" w:space="0" w:color="000000" w:themeColor="text1"/>
-              <w:left w:val="single" w:sz="8" w:space="0" w:color="000000" w:themeColor="text1"/>
-              <w:right w:val="single" w:sz="8" w:space="0" w:color="000000" w:themeColor="text1"/>
+              <w:top w:val="none" w:sz="0" w:space="0" w:color="auto"/>
+              <w:left w:val="none" w:sz="0" w:space="0" w:color="auto"/>
+              <w:bottom w:val="none" w:sz="0" w:space="0" w:color="auto"/>
+              <w:right w:val="none" w:sz="0" w:space="0" w:color="auto"/>
             </w:tcBorders>
             <w:shd w:val="clear" w:color="auto" w:fill="FFFFFF" w:themeFill="background1"/>
           </w:tcPr>
@@ -409,12 +419,6 @@
         <w:tc>
           <w:tcPr>
             <w:tcW w:w="659" w:type="pct"/>
-            <w:tcBorders>
-              <w:top w:val="single" w:sz="18" w:space="0" w:color="4472C4" w:themeColor="accent1"/>
-              <w:left w:val="single" w:sz="8" w:space="0" w:color="000000" w:themeColor="text1"/>
-              <w:bottom w:val="single" w:sz="8" w:space="0" w:color="000000" w:themeColor="text1"/>
-              <w:right w:val="single" w:sz="8" w:space="0" w:color="000000" w:themeColor="text1"/>
-            </w:tcBorders>
             <w:shd w:val="clear" w:color="auto" w:fill="FFFFFF" w:themeFill="background1"/>
             <w:noWrap/>
           </w:tcPr>
@@ -431,12 +435,6 @@
         <w:tc>
           <w:tcPr>
             <w:tcW w:w="4341" w:type="pct"/>
-            <w:tcBorders>
-              <w:top w:val="single" w:sz="18" w:space="0" w:color="4472C4" w:themeColor="accent1"/>
-              <w:left w:val="single" w:sz="8" w:space="0" w:color="000000" w:themeColor="text1"/>
-              <w:bottom w:val="single" w:sz="8" w:space="0" w:color="000000" w:themeColor="text1"/>
-              <w:right w:val="single" w:sz="8" w:space="0" w:color="000000" w:themeColor="text1"/>
-            </w:tcBorders>
             <w:shd w:val="clear" w:color="auto" w:fill="FFFFFF" w:themeFill="background1"/>
           </w:tcPr>
           <w:p>
@@ -457,12 +455,6 @@
         <w:tc>
           <w:tcPr>
             <w:tcW w:w="659" w:type="pct"/>
-            <w:tcBorders>
-              <w:top w:val="single" w:sz="8" w:space="0" w:color="000000" w:themeColor="text1"/>
-              <w:left w:val="single" w:sz="8" w:space="0" w:color="000000" w:themeColor="text1"/>
-              <w:bottom w:val="single" w:sz="8" w:space="0" w:color="000000" w:themeColor="text1"/>
-              <w:right w:val="single" w:sz="8" w:space="0" w:color="000000" w:themeColor="text1"/>
-            </w:tcBorders>
             <w:shd w:val="clear" w:color="auto" w:fill="FFFFFF" w:themeFill="background1"/>
             <w:noWrap/>
           </w:tcPr>
@@ -490,12 +482,6 @@
         <w:tc>
           <w:tcPr>
             <w:tcW w:w="4341" w:type="pct"/>
-            <w:tcBorders>
-              <w:top w:val="single" w:sz="8" w:space="0" w:color="000000" w:themeColor="text1"/>
-              <w:left w:val="single" w:sz="8" w:space="0" w:color="000000" w:themeColor="text1"/>
-              <w:bottom w:val="single" w:sz="8" w:space="0" w:color="000000" w:themeColor="text1"/>
-              <w:right w:val="single" w:sz="8" w:space="0" w:color="000000" w:themeColor="text1"/>
-            </w:tcBorders>
             <w:shd w:val="clear" w:color="auto" w:fill="FFFFFF" w:themeFill="background1"/>
           </w:tcPr>
           <w:p>
@@ -553,12 +539,6 @@
         <w:tc>
           <w:tcPr>
             <w:tcW w:w="659" w:type="pct"/>
-            <w:tcBorders>
-              <w:top w:val="single" w:sz="8" w:space="0" w:color="000000" w:themeColor="text1"/>
-              <w:left w:val="single" w:sz="8" w:space="0" w:color="000000" w:themeColor="text1"/>
-              <w:bottom w:val="single" w:sz="8" w:space="0" w:color="000000" w:themeColor="text1"/>
-              <w:right w:val="single" w:sz="8" w:space="0" w:color="000000" w:themeColor="text1"/>
-            </w:tcBorders>
             <w:shd w:val="clear" w:color="auto" w:fill="FFFFFF" w:themeFill="background1"/>
             <w:noWrap/>
           </w:tcPr>
@@ -587,12 +567,6 @@
         <w:tc>
           <w:tcPr>
             <w:tcW w:w="4341" w:type="pct"/>
-            <w:tcBorders>
-              <w:top w:val="single" w:sz="8" w:space="0" w:color="000000" w:themeColor="text1"/>
-              <w:left w:val="single" w:sz="8" w:space="0" w:color="000000" w:themeColor="text1"/>
-              <w:bottom w:val="single" w:sz="8" w:space="0" w:color="000000" w:themeColor="text1"/>
-              <w:right w:val="single" w:sz="8" w:space="0" w:color="000000" w:themeColor="text1"/>
-            </w:tcBorders>
             <w:shd w:val="clear" w:color="auto" w:fill="FFFFFF" w:themeFill="background1"/>
           </w:tcPr>
           <w:p>
@@ -653,12 +627,6 @@
         <w:tc>
           <w:tcPr>
             <w:tcW w:w="659" w:type="pct"/>
-            <w:tcBorders>
-              <w:top w:val="single" w:sz="8" w:space="0" w:color="000000" w:themeColor="text1"/>
-              <w:left w:val="single" w:sz="8" w:space="0" w:color="000000" w:themeColor="text1"/>
-              <w:bottom w:val="single" w:sz="8" w:space="0" w:color="000000" w:themeColor="text1"/>
-              <w:right w:val="single" w:sz="8" w:space="0" w:color="000000" w:themeColor="text1"/>
-            </w:tcBorders>
             <w:shd w:val="clear" w:color="auto" w:fill="FFFFFF" w:themeFill="background1"/>
             <w:noWrap/>
           </w:tcPr>
@@ -686,12 +654,6 @@
         <w:tc>
           <w:tcPr>
             <w:tcW w:w="4341" w:type="pct"/>
-            <w:tcBorders>
-              <w:top w:val="single" w:sz="8" w:space="0" w:color="000000" w:themeColor="text1"/>
-              <w:left w:val="single" w:sz="8" w:space="0" w:color="000000" w:themeColor="text1"/>
-              <w:bottom w:val="single" w:sz="8" w:space="0" w:color="000000" w:themeColor="text1"/>
-              <w:right w:val="single" w:sz="8" w:space="0" w:color="000000" w:themeColor="text1"/>
-            </w:tcBorders>
             <w:shd w:val="clear" w:color="auto" w:fill="FFFFFF" w:themeFill="background1"/>
           </w:tcPr>
           <w:p>
@@ -814,12 +776,6 @@
         <w:tc>
           <w:tcPr>
             <w:tcW w:w="659" w:type="pct"/>
-            <w:tcBorders>
-              <w:top w:val="single" w:sz="8" w:space="0" w:color="000000" w:themeColor="text1"/>
-              <w:left w:val="single" w:sz="8" w:space="0" w:color="000000" w:themeColor="text1"/>
-              <w:bottom w:val="single" w:sz="8" w:space="0" w:color="000000" w:themeColor="text1"/>
-              <w:right w:val="single" w:sz="8" w:space="0" w:color="000000" w:themeColor="text1"/>
-            </w:tcBorders>
             <w:shd w:val="clear" w:color="auto" w:fill="FFFFFF" w:themeFill="background1"/>
             <w:noWrap/>
           </w:tcPr>
@@ -847,12 +803,6 @@
         <w:tc>
           <w:tcPr>
             <w:tcW w:w="4341" w:type="pct"/>
-            <w:tcBorders>
-              <w:top w:val="single" w:sz="8" w:space="0" w:color="000000" w:themeColor="text1"/>
-              <w:left w:val="single" w:sz="8" w:space="0" w:color="000000" w:themeColor="text1"/>
-              <w:bottom w:val="single" w:sz="8" w:space="0" w:color="000000" w:themeColor="text1"/>
-              <w:right w:val="single" w:sz="8" w:space="0" w:color="000000" w:themeColor="text1"/>
-            </w:tcBorders>
             <w:shd w:val="clear" w:color="auto" w:fill="FFFFFF" w:themeFill="background1"/>
           </w:tcPr>
           <w:p>
@@ -916,12 +866,6 @@
         <w:tc>
           <w:tcPr>
             <w:tcW w:w="659" w:type="pct"/>
-            <w:tcBorders>
-              <w:top w:val="single" w:sz="8" w:space="0" w:color="000000" w:themeColor="text1"/>
-              <w:left w:val="single" w:sz="8" w:space="0" w:color="000000" w:themeColor="text1"/>
-              <w:bottom w:val="single" w:sz="8" w:space="0" w:color="000000" w:themeColor="text1"/>
-              <w:right w:val="single" w:sz="8" w:space="0" w:color="000000" w:themeColor="text1"/>
-            </w:tcBorders>
             <w:shd w:val="clear" w:color="auto" w:fill="FFFFFF" w:themeFill="background1"/>
             <w:noWrap/>
           </w:tcPr>
@@ -949,12 +893,6 @@
         <w:tc>
           <w:tcPr>
             <w:tcW w:w="4341" w:type="pct"/>
-            <w:tcBorders>
-              <w:top w:val="single" w:sz="8" w:space="0" w:color="000000" w:themeColor="text1"/>
-              <w:left w:val="single" w:sz="8" w:space="0" w:color="000000" w:themeColor="text1"/>
-              <w:bottom w:val="single" w:sz="8" w:space="0" w:color="000000" w:themeColor="text1"/>
-              <w:right w:val="single" w:sz="8" w:space="0" w:color="000000" w:themeColor="text1"/>
-            </w:tcBorders>
             <w:shd w:val="clear" w:color="auto" w:fill="FFFFFF" w:themeFill="background1"/>
           </w:tcPr>
           <w:p>
@@ -974,7 +912,47 @@
                 <w:sz w:val="26"/>
                 <w:szCs w:val="26"/>
               </w:rPr>
-              <w:t>Implement a class Car, that has the characteristics Brandname, PriceNew, Color and Odometer</w:t>
+              <w:t xml:space="preserve">Implement a class Car, that has the characteristics </w:t>
+            </w:r>
+            <w:proofErr w:type="spellStart"/>
+            <w:r>
+              <w:rPr>
+                <w:rFonts w:ascii="Times New Roman" w:hAnsi="Times New Roman" w:cs="Times New Roman"/>
+                <w:color w:val="000000" w:themeColor="text1"/>
+                <w:sz w:val="26"/>
+                <w:szCs w:val="26"/>
+              </w:rPr>
+              <w:t>Brandname</w:t>
+            </w:r>
+            <w:proofErr w:type="spellEnd"/>
+            <w:r>
+              <w:rPr>
+                <w:rFonts w:ascii="Times New Roman" w:hAnsi="Times New Roman" w:cs="Times New Roman"/>
+                <w:color w:val="000000" w:themeColor="text1"/>
+                <w:sz w:val="26"/>
+                <w:szCs w:val="26"/>
+              </w:rPr>
+              <w:t xml:space="preserve">, </w:t>
+            </w:r>
+            <w:proofErr w:type="spellStart"/>
+            <w:r>
+              <w:rPr>
+                <w:rFonts w:ascii="Times New Roman" w:hAnsi="Times New Roman" w:cs="Times New Roman"/>
+                <w:color w:val="000000" w:themeColor="text1"/>
+                <w:sz w:val="26"/>
+                <w:szCs w:val="26"/>
+              </w:rPr>
+              <w:t>PriceNew</w:t>
+            </w:r>
+            <w:proofErr w:type="spellEnd"/>
+            <w:r>
+              <w:rPr>
+                <w:rFonts w:ascii="Times New Roman" w:hAnsi="Times New Roman" w:cs="Times New Roman"/>
+                <w:color w:val="000000" w:themeColor="text1"/>
+                <w:sz w:val="26"/>
+                <w:szCs w:val="26"/>
+              </w:rPr>
+              <w:t>, Color and Odometer</w:t>
             </w:r>
             <w:r>
               <w:rPr>
@@ -1006,10 +984,10 @@
           <w:tcPr>
             <w:tcW w:w="659" w:type="pct"/>
             <w:tcBorders>
-              <w:top w:val="single" w:sz="8" w:space="0" w:color="000000" w:themeColor="text1"/>
-              <w:left w:val="single" w:sz="8" w:space="0" w:color="000000" w:themeColor="text1"/>
-              <w:bottom w:val="single" w:sz="8" w:space="0" w:color="000000" w:themeColor="text1"/>
-              <w:right w:val="single" w:sz="8" w:space="0" w:color="000000" w:themeColor="text1"/>
+              <w:top w:val="none" w:sz="0" w:space="0" w:color="auto"/>
+              <w:left w:val="none" w:sz="0" w:space="0" w:color="auto"/>
+              <w:bottom w:val="none" w:sz="0" w:space="0" w:color="auto"/>
+              <w:right w:val="none" w:sz="0" w:space="0" w:color="auto"/>
             </w:tcBorders>
             <w:shd w:val="clear" w:color="auto" w:fill="FFFFFF" w:themeFill="background1"/>
             <w:noWrap/>
@@ -1030,10 +1008,10 @@
           <w:tcPr>
             <w:tcW w:w="4341" w:type="pct"/>
             <w:tcBorders>
-              <w:top w:val="single" w:sz="8" w:space="0" w:color="000000" w:themeColor="text1"/>
-              <w:left w:val="single" w:sz="8" w:space="0" w:color="000000" w:themeColor="text1"/>
-              <w:bottom w:val="single" w:sz="12" w:space="0" w:color="000000" w:themeColor="text1"/>
-              <w:right w:val="single" w:sz="8" w:space="0" w:color="000000" w:themeColor="text1"/>
+              <w:top w:val="none" w:sz="0" w:space="0" w:color="auto"/>
+              <w:left w:val="none" w:sz="0" w:space="0" w:color="auto"/>
+              <w:bottom w:val="none" w:sz="0" w:space="0" w:color="auto"/>
+              <w:right w:val="none" w:sz="0" w:space="0" w:color="auto"/>
             </w:tcBorders>
             <w:shd w:val="clear" w:color="auto" w:fill="FFFFFF" w:themeFill="background1"/>
           </w:tcPr>
